--- a/Suresh K Murugesan.docx
+++ b/Suresh K Murugesan.docx
@@ -19,7 +19,25 @@
           <w:sz w:val="42"/>
           <w:szCs w:val="42"/>
         </w:rPr>
-        <w:t>Suresh Murugesan</w:t>
+        <w:t xml:space="preserve">Suresh </w:t>
+      </w:r>
+      <w:r>
+        <w:rPr>
+          <w:b/>
+          <w:sz w:val="42"/>
+          <w:szCs w:val="42"/>
+        </w:rPr>
+        <w:t xml:space="preserve">K. </w:t>
+      </w:r>
+      <w:bookmarkStart w:id="0" w:name="_GoBack"/>
+      <w:bookmarkEnd w:id="0"/>
+      <w:r>
+        <w:rPr>
+          <w:b/>
+          <w:sz w:val="42"/>
+          <w:szCs w:val="42"/>
+        </w:rPr>
+        <w:t>Murugesan</w:t>
       </w:r>
     </w:p>
     <w:p>
@@ -43,8 +61,6 @@
       <w:r>
         <w:t>, US Citizen</w:t>
       </w:r>
-      <w:bookmarkStart w:id="0" w:name="_GoBack"/>
-      <w:bookmarkEnd w:id="0"/>
     </w:p>
     <w:p>
       <w:pPr>
